--- a/Documentação/PropostaSIColetaLixo.docx
+++ b/Documentação/PropostaSIColetaLixo.docx
@@ -21,7 +21,14 @@
         <w:jc w:val="both"/>
       </w:pPr>
       <w:r>
-        <w:t xml:space="preserve">2ª (peso 2,0): Considerando as condições do projeto, qual o Ciclo de Vida de produção de software que você seguirá? Justifique a sua resposta em um documento WORD chamado </w:t>
+        <w:rPr>
+          <w:b/>
+          <w:bCs/>
+        </w:rPr>
+        <w:t>2ª</w:t>
+      </w:r>
+      <w:r>
+        <w:t xml:space="preserve"> (peso 2,0): Considerando as condições do projeto, qual o Ciclo de Vida de produção de software que você seguirá? Justifique a sua resposta em um documento WORD chamado </w:t>
       </w:r>
       <w:proofErr w:type="spellStart"/>
       <w:r>
@@ -57,10 +64,107 @@
     <w:p>
       <w:bookmarkStart w:id="0" w:name="_GoBack"/>
       <w:bookmarkEnd w:id="0"/>
-      <w:r>
+    </w:p>
+    <w:p>
+      <w:pPr>
+        <w:jc w:val="both"/>
+      </w:pPr>
+      <w:r>
+        <w:rPr>
+          <w:b/>
+          <w:bCs/>
+        </w:rPr>
         <w:t xml:space="preserve">  </w:t>
       </w:r>
+      <w:r>
+        <w:rPr>
+          <w:b/>
+          <w:bCs/>
+        </w:rPr>
+        <w:t>3ª</w:t>
+      </w:r>
+      <w:r>
+        <w:t xml:space="preserve"> (peso 2,0): SCRUM poderia ser aplicado ao projeto? Como você organizaria a equipe de projeto? Descreva os papéis e responsabilidades esperados, baseado no que aprendeu em aulas. Justifique a resposta, complementando o documento WORD chamado </w:t>
+      </w:r>
+      <w:proofErr w:type="spellStart"/>
+      <w:r>
+        <w:t>PropostaSIColetaLixo</w:t>
+      </w:r>
+      <w:proofErr w:type="spellEnd"/>
+      <w:r>
+        <w:t xml:space="preserve"> (faça o download do documento do GIT, edite no PC e republique no GITHUB, gerando nova versão).</w:t>
+      </w:r>
     </w:p>
+    <w:p>
+      <w:r>
+        <w:t xml:space="preserve">R:  Aplicaria sim o modelo Scrum. </w:t>
+      </w:r>
+    </w:p>
+    <w:p>
+      <w:pPr>
+        <w:pStyle w:val="PargrafodaLista"/>
+        <w:numPr>
+          <w:ilvl w:val="0"/>
+          <w:numId w:val="1"/>
+        </w:numPr>
+      </w:pPr>
+      <w:r>
+        <w:t>Scrum Team</w:t>
+      </w:r>
+    </w:p>
+    <w:p>
+      <w:pPr>
+        <w:pStyle w:val="PargrafodaLista"/>
+        <w:numPr>
+          <w:ilvl w:val="0"/>
+          <w:numId w:val="2"/>
+        </w:numPr>
+      </w:pPr>
+      <w:r>
+        <w:t xml:space="preserve">PO -&gt; </w:t>
+      </w:r>
+      <w:proofErr w:type="spellStart"/>
+      <w:r>
+        <w:t>Sera</w:t>
+      </w:r>
+      <w:proofErr w:type="spellEnd"/>
+      <w:r>
+        <w:t xml:space="preserve"> o integrante que representara o cliente, vai ser o responsável por conceitos e ideias. </w:t>
+      </w:r>
+    </w:p>
+    <w:p>
+      <w:pPr>
+        <w:pStyle w:val="PargrafodaLista"/>
+        <w:numPr>
+          <w:ilvl w:val="0"/>
+          <w:numId w:val="2"/>
+        </w:numPr>
+      </w:pPr>
+      <w:r>
+        <w:t xml:space="preserve">SM - &gt; Facilitando toda a comunicação e ajudando nas tomadas de decisões para que sejam realizadas em conjunto. </w:t>
+      </w:r>
+    </w:p>
+    <w:p>
+      <w:pPr>
+        <w:pStyle w:val="PargrafodaLista"/>
+        <w:numPr>
+          <w:ilvl w:val="0"/>
+          <w:numId w:val="2"/>
+        </w:numPr>
+      </w:pPr>
+      <w:proofErr w:type="spellStart"/>
+      <w:r>
+        <w:t>Development</w:t>
+      </w:r>
+      <w:proofErr w:type="spellEnd"/>
+      <w:r>
+        <w:t xml:space="preserve"> Team -&gt; Será a equipe responsável por</w:t>
+      </w:r>
+      <w:r>
+        <w:t xml:space="preserve"> executar as ações definidas.  </w:t>
+      </w:r>
+    </w:p>
+    <w:p/>
     <w:sectPr>
       <w:pgSz w:w="11906" w:h="16838"/>
       <w:pgMar w:top="1417" w:right="1701" w:bottom="1417" w:left="1701" w:header="708" w:footer="708" w:gutter="0"/>
@@ -69,6 +173,243 @@
     </w:sectPr>
   </w:body>
 </w:document>
+</file>
+
+<file path=word/numbering.xml><?xml version="1.0" encoding="utf-8"?>
+<w:numbering xmlns:wpc="http://schemas.microsoft.com/office/word/2010/wordprocessingCanvas" xmlns:cx="http://schemas.microsoft.com/office/drawing/2014/chartex" xmlns:cx1="http://schemas.microsoft.com/office/drawing/2015/9/8/chartex" xmlns:cx2="http://schemas.microsoft.com/office/drawing/2015/10/21/chartex" xmlns:cx3="http://schemas.microsoft.com/office/drawing/2016/5/9/chartex" xmlns:cx4="http://schemas.microsoft.com/office/drawing/2016/5/10/chartex" xmlns:cx5="http://schemas.microsoft.com/office/drawing/2016/5/11/chartex" xmlns:cx6="http://schemas.microsoft.com/office/drawing/2016/5/12/chartex" xmlns:cx7="http://schemas.microsoft.com/office/drawing/2016/5/13/chartex" xmlns:cx8="http://schemas.microsoft.com/office/drawing/2016/5/14/chartex" xmlns:mc="http://schemas.openxmlformats.org/markup-compatibility/2006" xmlns:aink="http://schemas.microsoft.com/office/drawing/2016/ink" xmlns:am3d="http://schemas.microsoft.com/office/drawing/2017/model3d" xmlns:o="urn:schemas-microsoft-com:office:office" xmlns:r="http://schemas.openxmlformats.org/officeDocument/2006/relationships" xmlns:m="http://schemas.openxmlformats.org/officeDocument/2006/math" xmlns:v="urn:schemas-microsoft-com:vml" xmlns:wp14="http://schemas.microsoft.com/office/word/2010/wordprocessingDrawing" xmlns:wp="http://schemas.openxmlformats.org/drawingml/2006/wordprocessingDrawing" xmlns:w10="urn:schemas-microsoft-com:office:word" xmlns:w="http://schemas.openxmlformats.org/wordprocessingml/2006/main" xmlns:w14="http://schemas.microsoft.com/office/word/2010/wordml" xmlns:w15="http://schemas.microsoft.com/office/word/2012/wordml" xmlns:w16cid="http://schemas.microsoft.com/office/word/2016/wordml/cid" xmlns:w16se="http://schemas.microsoft.com/office/word/2015/wordml/symex" xmlns:wpg="http://schemas.microsoft.com/office/word/2010/wordprocessingGroup" xmlns:wpi="http://schemas.microsoft.com/office/word/2010/wordprocessingInk" xmlns:wne="http://schemas.microsoft.com/office/word/2006/wordml" xmlns:wps="http://schemas.microsoft.com/office/word/2010/wordprocessingShape" mc:Ignorable="w14 w15 w16se w16cid wp14">
+  <w:abstractNum w:abstractNumId="0" w15:restartNumberingAfterBreak="0">
+    <w:nsid w:val="47E849AD"/>
+    <w:multiLevelType w:val="hybridMultilevel"/>
+    <w:tmpl w:val="54DCF5B6"/>
+    <w:lvl w:ilvl="0" w:tplc="04160001">
+      <w:start w:val="1"/>
+      <w:numFmt w:val="bullet"/>
+      <w:lvlText w:val=""/>
+      <w:lvlJc w:val="left"/>
+      <w:pPr>
+        <w:ind w:left="975" w:hanging="360"/>
+      </w:pPr>
+      <w:rPr>
+        <w:rFonts w:ascii="Symbol" w:hAnsi="Symbol" w:hint="default"/>
+      </w:rPr>
+    </w:lvl>
+    <w:lvl w:ilvl="1" w:tplc="04160003" w:tentative="1">
+      <w:start w:val="1"/>
+      <w:numFmt w:val="bullet"/>
+      <w:lvlText w:val="o"/>
+      <w:lvlJc w:val="left"/>
+      <w:pPr>
+        <w:ind w:left="1695" w:hanging="360"/>
+      </w:pPr>
+      <w:rPr>
+        <w:rFonts w:ascii="Courier New" w:hAnsi="Courier New" w:cs="Courier New" w:hint="default"/>
+      </w:rPr>
+    </w:lvl>
+    <w:lvl w:ilvl="2" w:tplc="04160005" w:tentative="1">
+      <w:start w:val="1"/>
+      <w:numFmt w:val="bullet"/>
+      <w:lvlText w:val=""/>
+      <w:lvlJc w:val="left"/>
+      <w:pPr>
+        <w:ind w:left="2415" w:hanging="360"/>
+      </w:pPr>
+      <w:rPr>
+        <w:rFonts w:ascii="Wingdings" w:hAnsi="Wingdings" w:hint="default"/>
+      </w:rPr>
+    </w:lvl>
+    <w:lvl w:ilvl="3" w:tplc="04160001" w:tentative="1">
+      <w:start w:val="1"/>
+      <w:numFmt w:val="bullet"/>
+      <w:lvlText w:val=""/>
+      <w:lvlJc w:val="left"/>
+      <w:pPr>
+        <w:ind w:left="3135" w:hanging="360"/>
+      </w:pPr>
+      <w:rPr>
+        <w:rFonts w:ascii="Symbol" w:hAnsi="Symbol" w:hint="default"/>
+      </w:rPr>
+    </w:lvl>
+    <w:lvl w:ilvl="4" w:tplc="04160003" w:tentative="1">
+      <w:start w:val="1"/>
+      <w:numFmt w:val="bullet"/>
+      <w:lvlText w:val="o"/>
+      <w:lvlJc w:val="left"/>
+      <w:pPr>
+        <w:ind w:left="3855" w:hanging="360"/>
+      </w:pPr>
+      <w:rPr>
+        <w:rFonts w:ascii="Courier New" w:hAnsi="Courier New" w:cs="Courier New" w:hint="default"/>
+      </w:rPr>
+    </w:lvl>
+    <w:lvl w:ilvl="5" w:tplc="04160005" w:tentative="1">
+      <w:start w:val="1"/>
+      <w:numFmt w:val="bullet"/>
+      <w:lvlText w:val=""/>
+      <w:lvlJc w:val="left"/>
+      <w:pPr>
+        <w:ind w:left="4575" w:hanging="360"/>
+      </w:pPr>
+      <w:rPr>
+        <w:rFonts w:ascii="Wingdings" w:hAnsi="Wingdings" w:hint="default"/>
+      </w:rPr>
+    </w:lvl>
+    <w:lvl w:ilvl="6" w:tplc="04160001" w:tentative="1">
+      <w:start w:val="1"/>
+      <w:numFmt w:val="bullet"/>
+      <w:lvlText w:val=""/>
+      <w:lvlJc w:val="left"/>
+      <w:pPr>
+        <w:ind w:left="5295" w:hanging="360"/>
+      </w:pPr>
+      <w:rPr>
+        <w:rFonts w:ascii="Symbol" w:hAnsi="Symbol" w:hint="default"/>
+      </w:rPr>
+    </w:lvl>
+    <w:lvl w:ilvl="7" w:tplc="04160003" w:tentative="1">
+      <w:start w:val="1"/>
+      <w:numFmt w:val="bullet"/>
+      <w:lvlText w:val="o"/>
+      <w:lvlJc w:val="left"/>
+      <w:pPr>
+        <w:ind w:left="6015" w:hanging="360"/>
+      </w:pPr>
+      <w:rPr>
+        <w:rFonts w:ascii="Courier New" w:hAnsi="Courier New" w:cs="Courier New" w:hint="default"/>
+      </w:rPr>
+    </w:lvl>
+    <w:lvl w:ilvl="8" w:tplc="04160005" w:tentative="1">
+      <w:start w:val="1"/>
+      <w:numFmt w:val="bullet"/>
+      <w:lvlText w:val=""/>
+      <w:lvlJc w:val="left"/>
+      <w:pPr>
+        <w:ind w:left="6735" w:hanging="360"/>
+      </w:pPr>
+      <w:rPr>
+        <w:rFonts w:ascii="Wingdings" w:hAnsi="Wingdings" w:hint="default"/>
+      </w:rPr>
+    </w:lvl>
+  </w:abstractNum>
+  <w:abstractNum w:abstractNumId="1" w15:restartNumberingAfterBreak="0">
+    <w:nsid w:val="5B9C325D"/>
+    <w:multiLevelType w:val="hybridMultilevel"/>
+    <w:tmpl w:val="D428AC26"/>
+    <w:lvl w:ilvl="0" w:tplc="0416000B">
+      <w:start w:val="1"/>
+      <w:numFmt w:val="bullet"/>
+      <w:lvlText w:val=""/>
+      <w:lvlJc w:val="left"/>
+      <w:pPr>
+        <w:ind w:left="1695" w:hanging="360"/>
+      </w:pPr>
+      <w:rPr>
+        <w:rFonts w:ascii="Wingdings" w:hAnsi="Wingdings" w:hint="default"/>
+      </w:rPr>
+    </w:lvl>
+    <w:lvl w:ilvl="1" w:tplc="04160003" w:tentative="1">
+      <w:start w:val="1"/>
+      <w:numFmt w:val="bullet"/>
+      <w:lvlText w:val="o"/>
+      <w:lvlJc w:val="left"/>
+      <w:pPr>
+        <w:ind w:left="2415" w:hanging="360"/>
+      </w:pPr>
+      <w:rPr>
+        <w:rFonts w:ascii="Courier New" w:hAnsi="Courier New" w:cs="Courier New" w:hint="default"/>
+      </w:rPr>
+    </w:lvl>
+    <w:lvl w:ilvl="2" w:tplc="04160005" w:tentative="1">
+      <w:start w:val="1"/>
+      <w:numFmt w:val="bullet"/>
+      <w:lvlText w:val=""/>
+      <w:lvlJc w:val="left"/>
+      <w:pPr>
+        <w:ind w:left="3135" w:hanging="360"/>
+      </w:pPr>
+      <w:rPr>
+        <w:rFonts w:ascii="Wingdings" w:hAnsi="Wingdings" w:hint="default"/>
+      </w:rPr>
+    </w:lvl>
+    <w:lvl w:ilvl="3" w:tplc="04160001" w:tentative="1">
+      <w:start w:val="1"/>
+      <w:numFmt w:val="bullet"/>
+      <w:lvlText w:val=""/>
+      <w:lvlJc w:val="left"/>
+      <w:pPr>
+        <w:ind w:left="3855" w:hanging="360"/>
+      </w:pPr>
+      <w:rPr>
+        <w:rFonts w:ascii="Symbol" w:hAnsi="Symbol" w:hint="default"/>
+      </w:rPr>
+    </w:lvl>
+    <w:lvl w:ilvl="4" w:tplc="04160003" w:tentative="1">
+      <w:start w:val="1"/>
+      <w:numFmt w:val="bullet"/>
+      <w:lvlText w:val="o"/>
+      <w:lvlJc w:val="left"/>
+      <w:pPr>
+        <w:ind w:left="4575" w:hanging="360"/>
+      </w:pPr>
+      <w:rPr>
+        <w:rFonts w:ascii="Courier New" w:hAnsi="Courier New" w:cs="Courier New" w:hint="default"/>
+      </w:rPr>
+    </w:lvl>
+    <w:lvl w:ilvl="5" w:tplc="04160005" w:tentative="1">
+      <w:start w:val="1"/>
+      <w:numFmt w:val="bullet"/>
+      <w:lvlText w:val=""/>
+      <w:lvlJc w:val="left"/>
+      <w:pPr>
+        <w:ind w:left="5295" w:hanging="360"/>
+      </w:pPr>
+      <w:rPr>
+        <w:rFonts w:ascii="Wingdings" w:hAnsi="Wingdings" w:hint="default"/>
+      </w:rPr>
+    </w:lvl>
+    <w:lvl w:ilvl="6" w:tplc="04160001" w:tentative="1">
+      <w:start w:val="1"/>
+      <w:numFmt w:val="bullet"/>
+      <w:lvlText w:val=""/>
+      <w:lvlJc w:val="left"/>
+      <w:pPr>
+        <w:ind w:left="6015" w:hanging="360"/>
+      </w:pPr>
+      <w:rPr>
+        <w:rFonts w:ascii="Symbol" w:hAnsi="Symbol" w:hint="default"/>
+      </w:rPr>
+    </w:lvl>
+    <w:lvl w:ilvl="7" w:tplc="04160003" w:tentative="1">
+      <w:start w:val="1"/>
+      <w:numFmt w:val="bullet"/>
+      <w:lvlText w:val="o"/>
+      <w:lvlJc w:val="left"/>
+      <w:pPr>
+        <w:ind w:left="6735" w:hanging="360"/>
+      </w:pPr>
+      <w:rPr>
+        <w:rFonts w:ascii="Courier New" w:hAnsi="Courier New" w:cs="Courier New" w:hint="default"/>
+      </w:rPr>
+    </w:lvl>
+    <w:lvl w:ilvl="8" w:tplc="04160005" w:tentative="1">
+      <w:start w:val="1"/>
+      <w:numFmt w:val="bullet"/>
+      <w:lvlText w:val=""/>
+      <w:lvlJc w:val="left"/>
+      <w:pPr>
+        <w:ind w:left="7455" w:hanging="360"/>
+      </w:pPr>
+      <w:rPr>
+        <w:rFonts w:ascii="Wingdings" w:hAnsi="Wingdings" w:hint="default"/>
+      </w:rPr>
+    </w:lvl>
+  </w:abstractNum>
+  <w:num w:numId="1">
+    <w:abstractNumId w:val="0"/>
+  </w:num>
+  <w:num w:numId="2">
+    <w:abstractNumId w:val="1"/>
+  </w:num>
+</w:numbering>
 </file>
 
 <file path=word/styles.xml><?xml version="1.0" encoding="utf-8"?>
@@ -497,6 +838,17 @@
     <w:semiHidden/>
     <w:unhideWhenUsed/>
   </w:style>
+  <w:style w:type="paragraph" w:styleId="PargrafodaLista">
+    <w:name w:val="List Paragraph"/>
+    <w:basedOn w:val="Normal"/>
+    <w:uiPriority w:val="34"/>
+    <w:qFormat/>
+    <w:rsid w:val="00F503F1"/>
+    <w:pPr>
+      <w:ind w:left="720"/>
+      <w:contextualSpacing/>
+    </w:pPr>
+  </w:style>
 </w:styles>
 </file>
 

--- a/Documentação/PropostaSIColetaLixo.docx
+++ b/Documentação/PropostaSIColetaLixo.docx
@@ -61,10 +61,7 @@
         <w:t xml:space="preserve">          Desenvolver componente a componente do sistema e entrega para uso, conforme pedido do proprietário. Além de conseguir realizar mudanças ou novos pedidos.</w:t>
       </w:r>
     </w:p>
-    <w:p>
-      <w:bookmarkStart w:id="0" w:name="_GoBack"/>
-      <w:bookmarkEnd w:id="0"/>
-    </w:p>
+    <w:p/>
     <w:p>
       <w:pPr>
         <w:jc w:val="both"/>
@@ -162,6 +159,181 @@
       </w:r>
       <w:r>
         <w:t xml:space="preserve"> executar as ações definidas.  </w:t>
+      </w:r>
+    </w:p>
+    <w:p/>
+    <w:p>
+      <w:pPr>
+        <w:jc w:val="both"/>
+      </w:pPr>
+      <w:r>
+        <w:rPr>
+          <w:b/>
+          <w:bCs/>
+        </w:rPr>
+        <w:t>4ª</w:t>
+      </w:r>
+      <w:r>
+        <w:t xml:space="preserve"> (peso 2,0): Identifique os conjuntos de dados que são necessários para o novo sistema de informação e aponte quais os atributos de qualidade mais relevantes para cada um desses conjuntos de dados, seguindo as dimensões de avaliação da qualidade do DAMABOK. Baixe o documento </w:t>
+      </w:r>
+      <w:proofErr w:type="spellStart"/>
+      <w:r>
+        <w:t>PropostaSIColetaLixo</w:t>
+      </w:r>
+      <w:proofErr w:type="spellEnd"/>
+      <w:r>
+        <w:t>, adicione as suas considerações e suba novamente no GITHUB.</w:t>
+      </w:r>
+    </w:p>
+    <w:p>
+      <w:r>
+        <w:t>R: Conjuntos de dados:</w:t>
+      </w:r>
+    </w:p>
+    <w:p>
+      <w:pPr>
+        <w:pStyle w:val="PargrafodaLista"/>
+        <w:numPr>
+          <w:ilvl w:val="0"/>
+          <w:numId w:val="3"/>
+        </w:numPr>
+      </w:pPr>
+      <w:r>
+        <w:t>Reduzir os custos</w:t>
+      </w:r>
+    </w:p>
+    <w:p>
+      <w:pPr>
+        <w:pStyle w:val="PargrafodaLista"/>
+        <w:numPr>
+          <w:ilvl w:val="0"/>
+          <w:numId w:val="4"/>
+        </w:numPr>
+      </w:pPr>
+      <w:r>
+        <w:t>Quantidade de caminhões nas ruas</w:t>
+      </w:r>
+    </w:p>
+    <w:p>
+      <w:pPr>
+        <w:pStyle w:val="PargrafodaLista"/>
+        <w:numPr>
+          <w:ilvl w:val="0"/>
+          <w:numId w:val="4"/>
+        </w:numPr>
+      </w:pPr>
+      <w:r>
+        <w:t xml:space="preserve">Organização de horários </w:t>
+      </w:r>
+    </w:p>
+    <w:p>
+      <w:pPr>
+        <w:pStyle w:val="PargrafodaLista"/>
+        <w:numPr>
+          <w:ilvl w:val="0"/>
+          <w:numId w:val="4"/>
+        </w:numPr>
+      </w:pPr>
+      <w:r>
+        <w:t>Organização nos quadros de funcionários</w:t>
+      </w:r>
+    </w:p>
+    <w:p>
+      <w:pPr>
+        <w:pStyle w:val="PargrafodaLista"/>
+        <w:numPr>
+          <w:ilvl w:val="0"/>
+          <w:numId w:val="3"/>
+        </w:numPr>
+      </w:pPr>
+      <w:r>
+        <w:t xml:space="preserve">Rotas de coleta </w:t>
+      </w:r>
+    </w:p>
+    <w:p>
+      <w:pPr>
+        <w:pStyle w:val="PargrafodaLista"/>
+        <w:numPr>
+          <w:ilvl w:val="0"/>
+          <w:numId w:val="5"/>
+        </w:numPr>
+      </w:pPr>
+      <w:r>
+        <w:t>Mapa de calor</w:t>
+      </w:r>
+      <w:bookmarkStart w:id="0" w:name="_GoBack"/>
+      <w:bookmarkEnd w:id="0"/>
+    </w:p>
+    <w:p>
+      <w:pPr>
+        <w:pStyle w:val="PargrafodaLista"/>
+        <w:numPr>
+          <w:ilvl w:val="0"/>
+          <w:numId w:val="5"/>
+        </w:numPr>
+      </w:pPr>
+      <w:r>
+        <w:t xml:space="preserve">Condições de tráfego </w:t>
+      </w:r>
+    </w:p>
+    <w:p>
+      <w:pPr>
+        <w:pStyle w:val="PargrafodaLista"/>
+        <w:numPr>
+          <w:ilvl w:val="0"/>
+          <w:numId w:val="5"/>
+        </w:numPr>
+      </w:pPr>
+      <w:r>
+        <w:t>Plano de movimentação</w:t>
+      </w:r>
+    </w:p>
+    <w:p>
+      <w:pPr>
+        <w:pStyle w:val="PargrafodaLista"/>
+        <w:numPr>
+          <w:ilvl w:val="0"/>
+          <w:numId w:val="3"/>
+        </w:numPr>
+      </w:pPr>
+      <w:r>
+        <w:t>Histórico</w:t>
+      </w:r>
+    </w:p>
+    <w:p>
+      <w:pPr>
+        <w:pStyle w:val="PargrafodaLista"/>
+        <w:numPr>
+          <w:ilvl w:val="0"/>
+          <w:numId w:val="6"/>
+        </w:numPr>
+      </w:pPr>
+      <w:r>
+        <w:t xml:space="preserve">Toneladas de lixo por rua </w:t>
+      </w:r>
+    </w:p>
+    <w:p>
+      <w:pPr>
+        <w:pStyle w:val="PargrafodaLista"/>
+        <w:numPr>
+          <w:ilvl w:val="0"/>
+          <w:numId w:val="6"/>
+        </w:numPr>
+      </w:pPr>
+      <w:r>
+        <w:t>Toneladas de lixo por bairro</w:t>
+      </w:r>
+    </w:p>
+    <w:p>
+      <w:pPr>
+        <w:pStyle w:val="PargrafodaLista"/>
+        <w:numPr>
+          <w:ilvl w:val="0"/>
+          <w:numId w:val="6"/>
+        </w:numPr>
+      </w:pPr>
+      <w:r>
+        <w:t>Capacidade de toneladas de lixo por caminhão</w:t>
       </w:r>
     </w:p>
     <w:p/>
@@ -178,6 +350,119 @@
 <file path=word/numbering.xml><?xml version="1.0" encoding="utf-8"?>
 <w:numbering xmlns:wpc="http://schemas.microsoft.com/office/word/2010/wordprocessingCanvas" xmlns:cx="http://schemas.microsoft.com/office/drawing/2014/chartex" xmlns:cx1="http://schemas.microsoft.com/office/drawing/2015/9/8/chartex" xmlns:cx2="http://schemas.microsoft.com/office/drawing/2015/10/21/chartex" xmlns:cx3="http://schemas.microsoft.com/office/drawing/2016/5/9/chartex" xmlns:cx4="http://schemas.microsoft.com/office/drawing/2016/5/10/chartex" xmlns:cx5="http://schemas.microsoft.com/office/drawing/2016/5/11/chartex" xmlns:cx6="http://schemas.microsoft.com/office/drawing/2016/5/12/chartex" xmlns:cx7="http://schemas.microsoft.com/office/drawing/2016/5/13/chartex" xmlns:cx8="http://schemas.microsoft.com/office/drawing/2016/5/14/chartex" xmlns:mc="http://schemas.openxmlformats.org/markup-compatibility/2006" xmlns:aink="http://schemas.microsoft.com/office/drawing/2016/ink" xmlns:am3d="http://schemas.microsoft.com/office/drawing/2017/model3d" xmlns:o="urn:schemas-microsoft-com:office:office" xmlns:r="http://schemas.openxmlformats.org/officeDocument/2006/relationships" xmlns:m="http://schemas.openxmlformats.org/officeDocument/2006/math" xmlns:v="urn:schemas-microsoft-com:vml" xmlns:wp14="http://schemas.microsoft.com/office/word/2010/wordprocessingDrawing" xmlns:wp="http://schemas.openxmlformats.org/drawingml/2006/wordprocessingDrawing" xmlns:w10="urn:schemas-microsoft-com:office:word" xmlns:w="http://schemas.openxmlformats.org/wordprocessingml/2006/main" xmlns:w14="http://schemas.microsoft.com/office/word/2010/wordml" xmlns:w15="http://schemas.microsoft.com/office/word/2012/wordml" xmlns:w16cid="http://schemas.microsoft.com/office/word/2016/wordml/cid" xmlns:w16se="http://schemas.microsoft.com/office/word/2015/wordml/symex" xmlns:wpg="http://schemas.microsoft.com/office/word/2010/wordprocessingGroup" xmlns:wpi="http://schemas.microsoft.com/office/word/2010/wordprocessingInk" xmlns:wne="http://schemas.microsoft.com/office/word/2006/wordml" xmlns:wps="http://schemas.microsoft.com/office/word/2010/wordprocessingShape" mc:Ignorable="w14 w15 w16se w16cid wp14">
   <w:abstractNum w:abstractNumId="0" w15:restartNumberingAfterBreak="0">
+    <w:nsid w:val="102F1FEC"/>
+    <w:multiLevelType w:val="hybridMultilevel"/>
+    <w:tmpl w:val="D14032D6"/>
+    <w:lvl w:ilvl="0" w:tplc="0416000B">
+      <w:start w:val="1"/>
+      <w:numFmt w:val="bullet"/>
+      <w:lvlText w:val=""/>
+      <w:lvlJc w:val="left"/>
+      <w:pPr>
+        <w:ind w:left="1485" w:hanging="360"/>
+      </w:pPr>
+      <w:rPr>
+        <w:rFonts w:ascii="Wingdings" w:hAnsi="Wingdings" w:hint="default"/>
+      </w:rPr>
+    </w:lvl>
+    <w:lvl w:ilvl="1" w:tplc="04160003" w:tentative="1">
+      <w:start w:val="1"/>
+      <w:numFmt w:val="bullet"/>
+      <w:lvlText w:val="o"/>
+      <w:lvlJc w:val="left"/>
+      <w:pPr>
+        <w:ind w:left="2205" w:hanging="360"/>
+      </w:pPr>
+      <w:rPr>
+        <w:rFonts w:ascii="Courier New" w:hAnsi="Courier New" w:cs="Courier New" w:hint="default"/>
+      </w:rPr>
+    </w:lvl>
+    <w:lvl w:ilvl="2" w:tplc="04160005" w:tentative="1">
+      <w:start w:val="1"/>
+      <w:numFmt w:val="bullet"/>
+      <w:lvlText w:val=""/>
+      <w:lvlJc w:val="left"/>
+      <w:pPr>
+        <w:ind w:left="2925" w:hanging="360"/>
+      </w:pPr>
+      <w:rPr>
+        <w:rFonts w:ascii="Wingdings" w:hAnsi="Wingdings" w:hint="default"/>
+      </w:rPr>
+    </w:lvl>
+    <w:lvl w:ilvl="3" w:tplc="04160001" w:tentative="1">
+      <w:start w:val="1"/>
+      <w:numFmt w:val="bullet"/>
+      <w:lvlText w:val=""/>
+      <w:lvlJc w:val="left"/>
+      <w:pPr>
+        <w:ind w:left="3645" w:hanging="360"/>
+      </w:pPr>
+      <w:rPr>
+        <w:rFonts w:ascii="Symbol" w:hAnsi="Symbol" w:hint="default"/>
+      </w:rPr>
+    </w:lvl>
+    <w:lvl w:ilvl="4" w:tplc="04160003" w:tentative="1">
+      <w:start w:val="1"/>
+      <w:numFmt w:val="bullet"/>
+      <w:lvlText w:val="o"/>
+      <w:lvlJc w:val="left"/>
+      <w:pPr>
+        <w:ind w:left="4365" w:hanging="360"/>
+      </w:pPr>
+      <w:rPr>
+        <w:rFonts w:ascii="Courier New" w:hAnsi="Courier New" w:cs="Courier New" w:hint="default"/>
+      </w:rPr>
+    </w:lvl>
+    <w:lvl w:ilvl="5" w:tplc="04160005" w:tentative="1">
+      <w:start w:val="1"/>
+      <w:numFmt w:val="bullet"/>
+      <w:lvlText w:val=""/>
+      <w:lvlJc w:val="left"/>
+      <w:pPr>
+        <w:ind w:left="5085" w:hanging="360"/>
+      </w:pPr>
+      <w:rPr>
+        <w:rFonts w:ascii="Wingdings" w:hAnsi="Wingdings" w:hint="default"/>
+      </w:rPr>
+    </w:lvl>
+    <w:lvl w:ilvl="6" w:tplc="04160001" w:tentative="1">
+      <w:start w:val="1"/>
+      <w:numFmt w:val="bullet"/>
+      <w:lvlText w:val=""/>
+      <w:lvlJc w:val="left"/>
+      <w:pPr>
+        <w:ind w:left="5805" w:hanging="360"/>
+      </w:pPr>
+      <w:rPr>
+        <w:rFonts w:ascii="Symbol" w:hAnsi="Symbol" w:hint="default"/>
+      </w:rPr>
+    </w:lvl>
+    <w:lvl w:ilvl="7" w:tplc="04160003" w:tentative="1">
+      <w:start w:val="1"/>
+      <w:numFmt w:val="bullet"/>
+      <w:lvlText w:val="o"/>
+      <w:lvlJc w:val="left"/>
+      <w:pPr>
+        <w:ind w:left="6525" w:hanging="360"/>
+      </w:pPr>
+      <w:rPr>
+        <w:rFonts w:ascii="Courier New" w:hAnsi="Courier New" w:cs="Courier New" w:hint="default"/>
+      </w:rPr>
+    </w:lvl>
+    <w:lvl w:ilvl="8" w:tplc="04160005" w:tentative="1">
+      <w:start w:val="1"/>
+      <w:numFmt w:val="bullet"/>
+      <w:lvlText w:val=""/>
+      <w:lvlJc w:val="left"/>
+      <w:pPr>
+        <w:ind w:left="7245" w:hanging="360"/>
+      </w:pPr>
+      <w:rPr>
+        <w:rFonts w:ascii="Wingdings" w:hAnsi="Wingdings" w:hint="default"/>
+      </w:rPr>
+    </w:lvl>
+  </w:abstractNum>
+  <w:abstractNum w:abstractNumId="1" w15:restartNumberingAfterBreak="0">
     <w:nsid w:val="47E849AD"/>
     <w:multiLevelType w:val="hybridMultilevel"/>
     <w:tmpl w:val="54DCF5B6"/>
@@ -290,7 +575,120 @@
       </w:rPr>
     </w:lvl>
   </w:abstractNum>
-  <w:abstractNum w:abstractNumId="1" w15:restartNumberingAfterBreak="0">
+  <w:abstractNum w:abstractNumId="2" w15:restartNumberingAfterBreak="0">
+    <w:nsid w:val="4800713A"/>
+    <w:multiLevelType w:val="hybridMultilevel"/>
+    <w:tmpl w:val="12D48AD4"/>
+    <w:lvl w:ilvl="0" w:tplc="0416000B">
+      <w:start w:val="1"/>
+      <w:numFmt w:val="bullet"/>
+      <w:lvlText w:val=""/>
+      <w:lvlJc w:val="left"/>
+      <w:pPr>
+        <w:ind w:left="1485" w:hanging="360"/>
+      </w:pPr>
+      <w:rPr>
+        <w:rFonts w:ascii="Wingdings" w:hAnsi="Wingdings" w:hint="default"/>
+      </w:rPr>
+    </w:lvl>
+    <w:lvl w:ilvl="1" w:tplc="04160003" w:tentative="1">
+      <w:start w:val="1"/>
+      <w:numFmt w:val="bullet"/>
+      <w:lvlText w:val="o"/>
+      <w:lvlJc w:val="left"/>
+      <w:pPr>
+        <w:ind w:left="2205" w:hanging="360"/>
+      </w:pPr>
+      <w:rPr>
+        <w:rFonts w:ascii="Courier New" w:hAnsi="Courier New" w:cs="Courier New" w:hint="default"/>
+      </w:rPr>
+    </w:lvl>
+    <w:lvl w:ilvl="2" w:tplc="04160005" w:tentative="1">
+      <w:start w:val="1"/>
+      <w:numFmt w:val="bullet"/>
+      <w:lvlText w:val=""/>
+      <w:lvlJc w:val="left"/>
+      <w:pPr>
+        <w:ind w:left="2925" w:hanging="360"/>
+      </w:pPr>
+      <w:rPr>
+        <w:rFonts w:ascii="Wingdings" w:hAnsi="Wingdings" w:hint="default"/>
+      </w:rPr>
+    </w:lvl>
+    <w:lvl w:ilvl="3" w:tplc="04160001" w:tentative="1">
+      <w:start w:val="1"/>
+      <w:numFmt w:val="bullet"/>
+      <w:lvlText w:val=""/>
+      <w:lvlJc w:val="left"/>
+      <w:pPr>
+        <w:ind w:left="3645" w:hanging="360"/>
+      </w:pPr>
+      <w:rPr>
+        <w:rFonts w:ascii="Symbol" w:hAnsi="Symbol" w:hint="default"/>
+      </w:rPr>
+    </w:lvl>
+    <w:lvl w:ilvl="4" w:tplc="04160003" w:tentative="1">
+      <w:start w:val="1"/>
+      <w:numFmt w:val="bullet"/>
+      <w:lvlText w:val="o"/>
+      <w:lvlJc w:val="left"/>
+      <w:pPr>
+        <w:ind w:left="4365" w:hanging="360"/>
+      </w:pPr>
+      <w:rPr>
+        <w:rFonts w:ascii="Courier New" w:hAnsi="Courier New" w:cs="Courier New" w:hint="default"/>
+      </w:rPr>
+    </w:lvl>
+    <w:lvl w:ilvl="5" w:tplc="04160005" w:tentative="1">
+      <w:start w:val="1"/>
+      <w:numFmt w:val="bullet"/>
+      <w:lvlText w:val=""/>
+      <w:lvlJc w:val="left"/>
+      <w:pPr>
+        <w:ind w:left="5085" w:hanging="360"/>
+      </w:pPr>
+      <w:rPr>
+        <w:rFonts w:ascii="Wingdings" w:hAnsi="Wingdings" w:hint="default"/>
+      </w:rPr>
+    </w:lvl>
+    <w:lvl w:ilvl="6" w:tplc="04160001" w:tentative="1">
+      <w:start w:val="1"/>
+      <w:numFmt w:val="bullet"/>
+      <w:lvlText w:val=""/>
+      <w:lvlJc w:val="left"/>
+      <w:pPr>
+        <w:ind w:left="5805" w:hanging="360"/>
+      </w:pPr>
+      <w:rPr>
+        <w:rFonts w:ascii="Symbol" w:hAnsi="Symbol" w:hint="default"/>
+      </w:rPr>
+    </w:lvl>
+    <w:lvl w:ilvl="7" w:tplc="04160003" w:tentative="1">
+      <w:start w:val="1"/>
+      <w:numFmt w:val="bullet"/>
+      <w:lvlText w:val="o"/>
+      <w:lvlJc w:val="left"/>
+      <w:pPr>
+        <w:ind w:left="6525" w:hanging="360"/>
+      </w:pPr>
+      <w:rPr>
+        <w:rFonts w:ascii="Courier New" w:hAnsi="Courier New" w:cs="Courier New" w:hint="default"/>
+      </w:rPr>
+    </w:lvl>
+    <w:lvl w:ilvl="8" w:tplc="04160005" w:tentative="1">
+      <w:start w:val="1"/>
+      <w:numFmt w:val="bullet"/>
+      <w:lvlText w:val=""/>
+      <w:lvlJc w:val="left"/>
+      <w:pPr>
+        <w:ind w:left="7245" w:hanging="360"/>
+      </w:pPr>
+      <w:rPr>
+        <w:rFonts w:ascii="Wingdings" w:hAnsi="Wingdings" w:hint="default"/>
+      </w:rPr>
+    </w:lvl>
+  </w:abstractNum>
+  <w:abstractNum w:abstractNumId="3" w15:restartNumberingAfterBreak="0">
     <w:nsid w:val="5B9C325D"/>
     <w:multiLevelType w:val="hybridMultilevel"/>
     <w:tmpl w:val="D428AC26"/>
@@ -403,11 +801,249 @@
       </w:rPr>
     </w:lvl>
   </w:abstractNum>
+  <w:abstractNum w:abstractNumId="4" w15:restartNumberingAfterBreak="0">
+    <w:nsid w:val="76C241FC"/>
+    <w:multiLevelType w:val="hybridMultilevel"/>
+    <w:tmpl w:val="3190B9E2"/>
+    <w:lvl w:ilvl="0" w:tplc="0416000B">
+      <w:start w:val="1"/>
+      <w:numFmt w:val="bullet"/>
+      <w:lvlText w:val=""/>
+      <w:lvlJc w:val="left"/>
+      <w:pPr>
+        <w:ind w:left="1485" w:hanging="360"/>
+      </w:pPr>
+      <w:rPr>
+        <w:rFonts w:ascii="Wingdings" w:hAnsi="Wingdings" w:hint="default"/>
+      </w:rPr>
+    </w:lvl>
+    <w:lvl w:ilvl="1" w:tplc="04160003" w:tentative="1">
+      <w:start w:val="1"/>
+      <w:numFmt w:val="bullet"/>
+      <w:lvlText w:val="o"/>
+      <w:lvlJc w:val="left"/>
+      <w:pPr>
+        <w:ind w:left="2205" w:hanging="360"/>
+      </w:pPr>
+      <w:rPr>
+        <w:rFonts w:ascii="Courier New" w:hAnsi="Courier New" w:cs="Courier New" w:hint="default"/>
+      </w:rPr>
+    </w:lvl>
+    <w:lvl w:ilvl="2" w:tplc="04160005" w:tentative="1">
+      <w:start w:val="1"/>
+      <w:numFmt w:val="bullet"/>
+      <w:lvlText w:val=""/>
+      <w:lvlJc w:val="left"/>
+      <w:pPr>
+        <w:ind w:left="2925" w:hanging="360"/>
+      </w:pPr>
+      <w:rPr>
+        <w:rFonts w:ascii="Wingdings" w:hAnsi="Wingdings" w:hint="default"/>
+      </w:rPr>
+    </w:lvl>
+    <w:lvl w:ilvl="3" w:tplc="04160001" w:tentative="1">
+      <w:start w:val="1"/>
+      <w:numFmt w:val="bullet"/>
+      <w:lvlText w:val=""/>
+      <w:lvlJc w:val="left"/>
+      <w:pPr>
+        <w:ind w:left="3645" w:hanging="360"/>
+      </w:pPr>
+      <w:rPr>
+        <w:rFonts w:ascii="Symbol" w:hAnsi="Symbol" w:hint="default"/>
+      </w:rPr>
+    </w:lvl>
+    <w:lvl w:ilvl="4" w:tplc="04160003" w:tentative="1">
+      <w:start w:val="1"/>
+      <w:numFmt w:val="bullet"/>
+      <w:lvlText w:val="o"/>
+      <w:lvlJc w:val="left"/>
+      <w:pPr>
+        <w:ind w:left="4365" w:hanging="360"/>
+      </w:pPr>
+      <w:rPr>
+        <w:rFonts w:ascii="Courier New" w:hAnsi="Courier New" w:cs="Courier New" w:hint="default"/>
+      </w:rPr>
+    </w:lvl>
+    <w:lvl w:ilvl="5" w:tplc="04160005" w:tentative="1">
+      <w:start w:val="1"/>
+      <w:numFmt w:val="bullet"/>
+      <w:lvlText w:val=""/>
+      <w:lvlJc w:val="left"/>
+      <w:pPr>
+        <w:ind w:left="5085" w:hanging="360"/>
+      </w:pPr>
+      <w:rPr>
+        <w:rFonts w:ascii="Wingdings" w:hAnsi="Wingdings" w:hint="default"/>
+      </w:rPr>
+    </w:lvl>
+    <w:lvl w:ilvl="6" w:tplc="04160001" w:tentative="1">
+      <w:start w:val="1"/>
+      <w:numFmt w:val="bullet"/>
+      <w:lvlText w:val=""/>
+      <w:lvlJc w:val="left"/>
+      <w:pPr>
+        <w:ind w:left="5805" w:hanging="360"/>
+      </w:pPr>
+      <w:rPr>
+        <w:rFonts w:ascii="Symbol" w:hAnsi="Symbol" w:hint="default"/>
+      </w:rPr>
+    </w:lvl>
+    <w:lvl w:ilvl="7" w:tplc="04160003" w:tentative="1">
+      <w:start w:val="1"/>
+      <w:numFmt w:val="bullet"/>
+      <w:lvlText w:val="o"/>
+      <w:lvlJc w:val="left"/>
+      <w:pPr>
+        <w:ind w:left="6525" w:hanging="360"/>
+      </w:pPr>
+      <w:rPr>
+        <w:rFonts w:ascii="Courier New" w:hAnsi="Courier New" w:cs="Courier New" w:hint="default"/>
+      </w:rPr>
+    </w:lvl>
+    <w:lvl w:ilvl="8" w:tplc="04160005" w:tentative="1">
+      <w:start w:val="1"/>
+      <w:numFmt w:val="bullet"/>
+      <w:lvlText w:val=""/>
+      <w:lvlJc w:val="left"/>
+      <w:pPr>
+        <w:ind w:left="7245" w:hanging="360"/>
+      </w:pPr>
+      <w:rPr>
+        <w:rFonts w:ascii="Wingdings" w:hAnsi="Wingdings" w:hint="default"/>
+      </w:rPr>
+    </w:lvl>
+  </w:abstractNum>
+  <w:abstractNum w:abstractNumId="5" w15:restartNumberingAfterBreak="0">
+    <w:nsid w:val="7E3C1BB0"/>
+    <w:multiLevelType w:val="hybridMultilevel"/>
+    <w:tmpl w:val="E2661F94"/>
+    <w:lvl w:ilvl="0" w:tplc="04160001">
+      <w:start w:val="1"/>
+      <w:numFmt w:val="bullet"/>
+      <w:lvlText w:val=""/>
+      <w:lvlJc w:val="left"/>
+      <w:pPr>
+        <w:ind w:left="765" w:hanging="360"/>
+      </w:pPr>
+      <w:rPr>
+        <w:rFonts w:ascii="Symbol" w:hAnsi="Symbol" w:hint="default"/>
+      </w:rPr>
+    </w:lvl>
+    <w:lvl w:ilvl="1" w:tplc="04160003" w:tentative="1">
+      <w:start w:val="1"/>
+      <w:numFmt w:val="bullet"/>
+      <w:lvlText w:val="o"/>
+      <w:lvlJc w:val="left"/>
+      <w:pPr>
+        <w:ind w:left="1485" w:hanging="360"/>
+      </w:pPr>
+      <w:rPr>
+        <w:rFonts w:ascii="Courier New" w:hAnsi="Courier New" w:cs="Courier New" w:hint="default"/>
+      </w:rPr>
+    </w:lvl>
+    <w:lvl w:ilvl="2" w:tplc="04160005" w:tentative="1">
+      <w:start w:val="1"/>
+      <w:numFmt w:val="bullet"/>
+      <w:lvlText w:val=""/>
+      <w:lvlJc w:val="left"/>
+      <w:pPr>
+        <w:ind w:left="2205" w:hanging="360"/>
+      </w:pPr>
+      <w:rPr>
+        <w:rFonts w:ascii="Wingdings" w:hAnsi="Wingdings" w:hint="default"/>
+      </w:rPr>
+    </w:lvl>
+    <w:lvl w:ilvl="3" w:tplc="04160001" w:tentative="1">
+      <w:start w:val="1"/>
+      <w:numFmt w:val="bullet"/>
+      <w:lvlText w:val=""/>
+      <w:lvlJc w:val="left"/>
+      <w:pPr>
+        <w:ind w:left="2925" w:hanging="360"/>
+      </w:pPr>
+      <w:rPr>
+        <w:rFonts w:ascii="Symbol" w:hAnsi="Symbol" w:hint="default"/>
+      </w:rPr>
+    </w:lvl>
+    <w:lvl w:ilvl="4" w:tplc="04160003" w:tentative="1">
+      <w:start w:val="1"/>
+      <w:numFmt w:val="bullet"/>
+      <w:lvlText w:val="o"/>
+      <w:lvlJc w:val="left"/>
+      <w:pPr>
+        <w:ind w:left="3645" w:hanging="360"/>
+      </w:pPr>
+      <w:rPr>
+        <w:rFonts w:ascii="Courier New" w:hAnsi="Courier New" w:cs="Courier New" w:hint="default"/>
+      </w:rPr>
+    </w:lvl>
+    <w:lvl w:ilvl="5" w:tplc="04160005" w:tentative="1">
+      <w:start w:val="1"/>
+      <w:numFmt w:val="bullet"/>
+      <w:lvlText w:val=""/>
+      <w:lvlJc w:val="left"/>
+      <w:pPr>
+        <w:ind w:left="4365" w:hanging="360"/>
+      </w:pPr>
+      <w:rPr>
+        <w:rFonts w:ascii="Wingdings" w:hAnsi="Wingdings" w:hint="default"/>
+      </w:rPr>
+    </w:lvl>
+    <w:lvl w:ilvl="6" w:tplc="04160001" w:tentative="1">
+      <w:start w:val="1"/>
+      <w:numFmt w:val="bullet"/>
+      <w:lvlText w:val=""/>
+      <w:lvlJc w:val="left"/>
+      <w:pPr>
+        <w:ind w:left="5085" w:hanging="360"/>
+      </w:pPr>
+      <w:rPr>
+        <w:rFonts w:ascii="Symbol" w:hAnsi="Symbol" w:hint="default"/>
+      </w:rPr>
+    </w:lvl>
+    <w:lvl w:ilvl="7" w:tplc="04160003" w:tentative="1">
+      <w:start w:val="1"/>
+      <w:numFmt w:val="bullet"/>
+      <w:lvlText w:val="o"/>
+      <w:lvlJc w:val="left"/>
+      <w:pPr>
+        <w:ind w:left="5805" w:hanging="360"/>
+      </w:pPr>
+      <w:rPr>
+        <w:rFonts w:ascii="Courier New" w:hAnsi="Courier New" w:cs="Courier New" w:hint="default"/>
+      </w:rPr>
+    </w:lvl>
+    <w:lvl w:ilvl="8" w:tplc="04160005" w:tentative="1">
+      <w:start w:val="1"/>
+      <w:numFmt w:val="bullet"/>
+      <w:lvlText w:val=""/>
+      <w:lvlJc w:val="left"/>
+      <w:pPr>
+        <w:ind w:left="6525" w:hanging="360"/>
+      </w:pPr>
+      <w:rPr>
+        <w:rFonts w:ascii="Wingdings" w:hAnsi="Wingdings" w:hint="default"/>
+      </w:rPr>
+    </w:lvl>
+  </w:abstractNum>
   <w:num w:numId="1">
-    <w:abstractNumId w:val="0"/>
+    <w:abstractNumId w:val="1"/>
   </w:num>
   <w:num w:numId="2">
-    <w:abstractNumId w:val="1"/>
+    <w:abstractNumId w:val="3"/>
+  </w:num>
+  <w:num w:numId="3">
+    <w:abstractNumId w:val="5"/>
+  </w:num>
+  <w:num w:numId="4">
+    <w:abstractNumId w:val="4"/>
+  </w:num>
+  <w:num w:numId="5">
+    <w:abstractNumId w:val="2"/>
+  </w:num>
+  <w:num w:numId="6">
+    <w:abstractNumId w:val="0"/>
   </w:num>
 </w:numbering>
 </file>

--- a/Documentação/PropostaSIColetaLixo.docx
+++ b/Documentação/PropostaSIColetaLixo.docx
@@ -261,8 +261,6 @@
       <w:r>
         <w:t>Mapa de calor</w:t>
       </w:r>
-      <w:bookmarkStart w:id="0" w:name="_GoBack"/>
-      <w:bookmarkEnd w:id="0"/>
     </w:p>
     <w:p>
       <w:pPr>
@@ -334,6 +332,65 @@
       </w:pPr>
       <w:r>
         <w:t>Capacidade de toneladas de lixo por caminhão</w:t>
+      </w:r>
+    </w:p>
+    <w:p/>
+    <w:p>
+      <w:pPr>
+        <w:jc w:val="both"/>
+      </w:pPr>
+      <w:r>
+        <w:rPr>
+          <w:b/>
+          <w:bCs/>
+        </w:rPr>
+        <w:lastRenderedPageBreak/>
+        <w:t xml:space="preserve">5ª </w:t>
+      </w:r>
+      <w:r>
+        <w:t>(peso 2,0): Considerando o Ciclo de Vida de Dados</w:t>
+      </w:r>
+      <w:bookmarkStart w:id="0" w:name="_GoBack"/>
+      <w:bookmarkEnd w:id="0"/>
+      <w:r>
+        <w:t xml:space="preserve">, em qual fase do Ciclo de Vida você se encontra, neste momento do projeto? Baixe o documento </w:t>
+      </w:r>
+      <w:proofErr w:type="spellStart"/>
+      <w:r>
+        <w:t>PropostaSIColetaLixo</w:t>
+      </w:r>
+      <w:proofErr w:type="spellEnd"/>
+      <w:r>
+        <w:t>, adicione as suas considerações e suba novamente no GITHUB.</w:t>
+      </w:r>
+    </w:p>
+    <w:p>
+      <w:r>
+        <w:t xml:space="preserve">R: </w:t>
+      </w:r>
+    </w:p>
+    <w:p>
+      <w:pPr>
+        <w:pStyle w:val="PargrafodaLista"/>
+        <w:numPr>
+          <w:ilvl w:val="0"/>
+          <w:numId w:val="7"/>
+        </w:numPr>
+      </w:pPr>
+      <w:r>
+        <w:t xml:space="preserve">Especificação (Modelagem / arquitetura) </w:t>
+      </w:r>
+    </w:p>
+    <w:p>
+      <w:pPr>
+        <w:pStyle w:val="PargrafodaLista"/>
+        <w:numPr>
+          <w:ilvl w:val="0"/>
+          <w:numId w:val="8"/>
+        </w:numPr>
+      </w:pPr>
+      <w:r>
+        <w:t xml:space="preserve">Após uma reunião com o PO estou trabalhando com a modelagem e arquitetura para seguir com a disponibilização.  </w:t>
       </w:r>
     </w:p>
     <w:p/>
@@ -463,6 +520,232 @@
     </w:lvl>
   </w:abstractNum>
   <w:abstractNum w:abstractNumId="1" w15:restartNumberingAfterBreak="0">
+    <w:nsid w:val="17392D6B"/>
+    <w:multiLevelType w:val="hybridMultilevel"/>
+    <w:tmpl w:val="52C493B4"/>
+    <w:lvl w:ilvl="0" w:tplc="0416000B">
+      <w:start w:val="1"/>
+      <w:numFmt w:val="bullet"/>
+      <w:lvlText w:val=""/>
+      <w:lvlJc w:val="left"/>
+      <w:pPr>
+        <w:ind w:left="1440" w:hanging="360"/>
+      </w:pPr>
+      <w:rPr>
+        <w:rFonts w:ascii="Wingdings" w:hAnsi="Wingdings" w:hint="default"/>
+      </w:rPr>
+    </w:lvl>
+    <w:lvl w:ilvl="1" w:tplc="04160003" w:tentative="1">
+      <w:start w:val="1"/>
+      <w:numFmt w:val="bullet"/>
+      <w:lvlText w:val="o"/>
+      <w:lvlJc w:val="left"/>
+      <w:pPr>
+        <w:ind w:left="2160" w:hanging="360"/>
+      </w:pPr>
+      <w:rPr>
+        <w:rFonts w:ascii="Courier New" w:hAnsi="Courier New" w:cs="Courier New" w:hint="default"/>
+      </w:rPr>
+    </w:lvl>
+    <w:lvl w:ilvl="2" w:tplc="04160005" w:tentative="1">
+      <w:start w:val="1"/>
+      <w:numFmt w:val="bullet"/>
+      <w:lvlText w:val=""/>
+      <w:lvlJc w:val="left"/>
+      <w:pPr>
+        <w:ind w:left="2880" w:hanging="360"/>
+      </w:pPr>
+      <w:rPr>
+        <w:rFonts w:ascii="Wingdings" w:hAnsi="Wingdings" w:hint="default"/>
+      </w:rPr>
+    </w:lvl>
+    <w:lvl w:ilvl="3" w:tplc="04160001" w:tentative="1">
+      <w:start w:val="1"/>
+      <w:numFmt w:val="bullet"/>
+      <w:lvlText w:val=""/>
+      <w:lvlJc w:val="left"/>
+      <w:pPr>
+        <w:ind w:left="3600" w:hanging="360"/>
+      </w:pPr>
+      <w:rPr>
+        <w:rFonts w:ascii="Symbol" w:hAnsi="Symbol" w:hint="default"/>
+      </w:rPr>
+    </w:lvl>
+    <w:lvl w:ilvl="4" w:tplc="04160003" w:tentative="1">
+      <w:start w:val="1"/>
+      <w:numFmt w:val="bullet"/>
+      <w:lvlText w:val="o"/>
+      <w:lvlJc w:val="left"/>
+      <w:pPr>
+        <w:ind w:left="4320" w:hanging="360"/>
+      </w:pPr>
+      <w:rPr>
+        <w:rFonts w:ascii="Courier New" w:hAnsi="Courier New" w:cs="Courier New" w:hint="default"/>
+      </w:rPr>
+    </w:lvl>
+    <w:lvl w:ilvl="5" w:tplc="04160005" w:tentative="1">
+      <w:start w:val="1"/>
+      <w:numFmt w:val="bullet"/>
+      <w:lvlText w:val=""/>
+      <w:lvlJc w:val="left"/>
+      <w:pPr>
+        <w:ind w:left="5040" w:hanging="360"/>
+      </w:pPr>
+      <w:rPr>
+        <w:rFonts w:ascii="Wingdings" w:hAnsi="Wingdings" w:hint="default"/>
+      </w:rPr>
+    </w:lvl>
+    <w:lvl w:ilvl="6" w:tplc="04160001" w:tentative="1">
+      <w:start w:val="1"/>
+      <w:numFmt w:val="bullet"/>
+      <w:lvlText w:val=""/>
+      <w:lvlJc w:val="left"/>
+      <w:pPr>
+        <w:ind w:left="5760" w:hanging="360"/>
+      </w:pPr>
+      <w:rPr>
+        <w:rFonts w:ascii="Symbol" w:hAnsi="Symbol" w:hint="default"/>
+      </w:rPr>
+    </w:lvl>
+    <w:lvl w:ilvl="7" w:tplc="04160003" w:tentative="1">
+      <w:start w:val="1"/>
+      <w:numFmt w:val="bullet"/>
+      <w:lvlText w:val="o"/>
+      <w:lvlJc w:val="left"/>
+      <w:pPr>
+        <w:ind w:left="6480" w:hanging="360"/>
+      </w:pPr>
+      <w:rPr>
+        <w:rFonts w:ascii="Courier New" w:hAnsi="Courier New" w:cs="Courier New" w:hint="default"/>
+      </w:rPr>
+    </w:lvl>
+    <w:lvl w:ilvl="8" w:tplc="04160005" w:tentative="1">
+      <w:start w:val="1"/>
+      <w:numFmt w:val="bullet"/>
+      <w:lvlText w:val=""/>
+      <w:lvlJc w:val="left"/>
+      <w:pPr>
+        <w:ind w:left="7200" w:hanging="360"/>
+      </w:pPr>
+      <w:rPr>
+        <w:rFonts w:ascii="Wingdings" w:hAnsi="Wingdings" w:hint="default"/>
+      </w:rPr>
+    </w:lvl>
+  </w:abstractNum>
+  <w:abstractNum w:abstractNumId="2" w15:restartNumberingAfterBreak="0">
+    <w:nsid w:val="20C304DD"/>
+    <w:multiLevelType w:val="hybridMultilevel"/>
+    <w:tmpl w:val="7EA4F78C"/>
+    <w:lvl w:ilvl="0" w:tplc="04160001">
+      <w:start w:val="1"/>
+      <w:numFmt w:val="bullet"/>
+      <w:lvlText w:val=""/>
+      <w:lvlJc w:val="left"/>
+      <w:pPr>
+        <w:ind w:left="720" w:hanging="360"/>
+      </w:pPr>
+      <w:rPr>
+        <w:rFonts w:ascii="Symbol" w:hAnsi="Symbol" w:hint="default"/>
+      </w:rPr>
+    </w:lvl>
+    <w:lvl w:ilvl="1" w:tplc="04160003" w:tentative="1">
+      <w:start w:val="1"/>
+      <w:numFmt w:val="bullet"/>
+      <w:lvlText w:val="o"/>
+      <w:lvlJc w:val="left"/>
+      <w:pPr>
+        <w:ind w:left="1440" w:hanging="360"/>
+      </w:pPr>
+      <w:rPr>
+        <w:rFonts w:ascii="Courier New" w:hAnsi="Courier New" w:cs="Courier New" w:hint="default"/>
+      </w:rPr>
+    </w:lvl>
+    <w:lvl w:ilvl="2" w:tplc="04160005" w:tentative="1">
+      <w:start w:val="1"/>
+      <w:numFmt w:val="bullet"/>
+      <w:lvlText w:val=""/>
+      <w:lvlJc w:val="left"/>
+      <w:pPr>
+        <w:ind w:left="2160" w:hanging="360"/>
+      </w:pPr>
+      <w:rPr>
+        <w:rFonts w:ascii="Wingdings" w:hAnsi="Wingdings" w:hint="default"/>
+      </w:rPr>
+    </w:lvl>
+    <w:lvl w:ilvl="3" w:tplc="04160001" w:tentative="1">
+      <w:start w:val="1"/>
+      <w:numFmt w:val="bullet"/>
+      <w:lvlText w:val=""/>
+      <w:lvlJc w:val="left"/>
+      <w:pPr>
+        <w:ind w:left="2880" w:hanging="360"/>
+      </w:pPr>
+      <w:rPr>
+        <w:rFonts w:ascii="Symbol" w:hAnsi="Symbol" w:hint="default"/>
+      </w:rPr>
+    </w:lvl>
+    <w:lvl w:ilvl="4" w:tplc="04160003" w:tentative="1">
+      <w:start w:val="1"/>
+      <w:numFmt w:val="bullet"/>
+      <w:lvlText w:val="o"/>
+      <w:lvlJc w:val="left"/>
+      <w:pPr>
+        <w:ind w:left="3600" w:hanging="360"/>
+      </w:pPr>
+      <w:rPr>
+        <w:rFonts w:ascii="Courier New" w:hAnsi="Courier New" w:cs="Courier New" w:hint="default"/>
+      </w:rPr>
+    </w:lvl>
+    <w:lvl w:ilvl="5" w:tplc="04160005" w:tentative="1">
+      <w:start w:val="1"/>
+      <w:numFmt w:val="bullet"/>
+      <w:lvlText w:val=""/>
+      <w:lvlJc w:val="left"/>
+      <w:pPr>
+        <w:ind w:left="4320" w:hanging="360"/>
+      </w:pPr>
+      <w:rPr>
+        <w:rFonts w:ascii="Wingdings" w:hAnsi="Wingdings" w:hint="default"/>
+      </w:rPr>
+    </w:lvl>
+    <w:lvl w:ilvl="6" w:tplc="04160001" w:tentative="1">
+      <w:start w:val="1"/>
+      <w:numFmt w:val="bullet"/>
+      <w:lvlText w:val=""/>
+      <w:lvlJc w:val="left"/>
+      <w:pPr>
+        <w:ind w:left="5040" w:hanging="360"/>
+      </w:pPr>
+      <w:rPr>
+        <w:rFonts w:ascii="Symbol" w:hAnsi="Symbol" w:hint="default"/>
+      </w:rPr>
+    </w:lvl>
+    <w:lvl w:ilvl="7" w:tplc="04160003" w:tentative="1">
+      <w:start w:val="1"/>
+      <w:numFmt w:val="bullet"/>
+      <w:lvlText w:val="o"/>
+      <w:lvlJc w:val="left"/>
+      <w:pPr>
+        <w:ind w:left="5760" w:hanging="360"/>
+      </w:pPr>
+      <w:rPr>
+        <w:rFonts w:ascii="Courier New" w:hAnsi="Courier New" w:cs="Courier New" w:hint="default"/>
+      </w:rPr>
+    </w:lvl>
+    <w:lvl w:ilvl="8" w:tplc="04160005" w:tentative="1">
+      <w:start w:val="1"/>
+      <w:numFmt w:val="bullet"/>
+      <w:lvlText w:val=""/>
+      <w:lvlJc w:val="left"/>
+      <w:pPr>
+        <w:ind w:left="6480" w:hanging="360"/>
+      </w:pPr>
+      <w:rPr>
+        <w:rFonts w:ascii="Wingdings" w:hAnsi="Wingdings" w:hint="default"/>
+      </w:rPr>
+    </w:lvl>
+  </w:abstractNum>
+  <w:abstractNum w:abstractNumId="3" w15:restartNumberingAfterBreak="0">
     <w:nsid w:val="47E849AD"/>
     <w:multiLevelType w:val="hybridMultilevel"/>
     <w:tmpl w:val="54DCF5B6"/>
@@ -575,7 +858,7 @@
       </w:rPr>
     </w:lvl>
   </w:abstractNum>
-  <w:abstractNum w:abstractNumId="2" w15:restartNumberingAfterBreak="0">
+  <w:abstractNum w:abstractNumId="4" w15:restartNumberingAfterBreak="0">
     <w:nsid w:val="4800713A"/>
     <w:multiLevelType w:val="hybridMultilevel"/>
     <w:tmpl w:val="12D48AD4"/>
@@ -688,7 +971,7 @@
       </w:rPr>
     </w:lvl>
   </w:abstractNum>
-  <w:abstractNum w:abstractNumId="3" w15:restartNumberingAfterBreak="0">
+  <w:abstractNum w:abstractNumId="5" w15:restartNumberingAfterBreak="0">
     <w:nsid w:val="5B9C325D"/>
     <w:multiLevelType w:val="hybridMultilevel"/>
     <w:tmpl w:val="D428AC26"/>
@@ -801,7 +1084,7 @@
       </w:rPr>
     </w:lvl>
   </w:abstractNum>
-  <w:abstractNum w:abstractNumId="4" w15:restartNumberingAfterBreak="0">
+  <w:abstractNum w:abstractNumId="6" w15:restartNumberingAfterBreak="0">
     <w:nsid w:val="76C241FC"/>
     <w:multiLevelType w:val="hybridMultilevel"/>
     <w:tmpl w:val="3190B9E2"/>
@@ -914,7 +1197,7 @@
       </w:rPr>
     </w:lvl>
   </w:abstractNum>
-  <w:abstractNum w:abstractNumId="5" w15:restartNumberingAfterBreak="0">
+  <w:abstractNum w:abstractNumId="7" w15:restartNumberingAfterBreak="0">
     <w:nsid w:val="7E3C1BB0"/>
     <w:multiLevelType w:val="hybridMultilevel"/>
     <w:tmpl w:val="E2661F94"/>
@@ -1028,22 +1311,28 @@
     </w:lvl>
   </w:abstractNum>
   <w:num w:numId="1">
-    <w:abstractNumId w:val="1"/>
+    <w:abstractNumId w:val="3"/>
   </w:num>
   <w:num w:numId="2">
-    <w:abstractNumId w:val="3"/>
+    <w:abstractNumId w:val="5"/>
   </w:num>
   <w:num w:numId="3">
-    <w:abstractNumId w:val="5"/>
+    <w:abstractNumId w:val="7"/>
   </w:num>
   <w:num w:numId="4">
-    <w:abstractNumId w:val="4"/>
+    <w:abstractNumId w:val="6"/>
   </w:num>
   <w:num w:numId="5">
-    <w:abstractNumId w:val="2"/>
+    <w:abstractNumId w:val="4"/>
   </w:num>
   <w:num w:numId="6">
     <w:abstractNumId w:val="0"/>
+  </w:num>
+  <w:num w:numId="7">
+    <w:abstractNumId w:val="2"/>
+  </w:num>
+  <w:num w:numId="8">
+    <w:abstractNumId w:val="1"/>
   </w:num>
 </w:numbering>
 </file>
